--- a/Prueba_texto.docx
+++ b/Prueba_texto.docx
@@ -34,8 +34,21 @@
           <w:lang w:val="es-ES"/>
         </w:rPr>
       </w:pPr>
+      <w:r>
+        <w:rPr>
+          <w:lang w:val="es-ES"/>
+        </w:rPr>
+        <w:t>Algo mas</w:t>
+      </w:r>
       <w:bookmarkStart w:id="0" w:name="_GoBack"/>
       <w:bookmarkEnd w:id="0"/>
+    </w:p>
+    <w:p>
+      <w:pPr>
+        <w:rPr>
+          <w:lang w:val="es-ES"/>
+        </w:rPr>
+      </w:pPr>
     </w:p>
     <w:p>
       <w:pPr>

--- a/Prueba_texto.docx
+++ b/Prueba_texto.docx
@@ -38,7 +38,28 @@
         <w:rPr>
           <w:lang w:val="es-ES"/>
         </w:rPr>
-        <w:t>Algo mas</w:t>
+        <w:t xml:space="preserve">Algo </w:t>
+      </w:r>
+      <w:proofErr w:type="gramStart"/>
+      <w:r>
+        <w:rPr>
+          <w:lang w:val="es-ES"/>
+        </w:rPr>
+        <w:t>mas</w:t>
+      </w:r>
+      <w:proofErr w:type="gramEnd"/>
+    </w:p>
+    <w:p>
+      <w:pPr>
+        <w:rPr>
+          <w:lang w:val="es-ES"/>
+        </w:rPr>
+      </w:pPr>
+      <w:r>
+        <w:rPr>
+          <w:lang w:val="es-ES"/>
+        </w:rPr>
+        <w:t>Otro mas</w:t>
       </w:r>
       <w:bookmarkStart w:id="0" w:name="_GoBack"/>
       <w:bookmarkEnd w:id="0"/>

--- a/Prueba_texto.docx
+++ b/Prueba_texto.docx
@@ -59,8 +59,36 @@
         <w:rPr>
           <w:lang w:val="es-ES"/>
         </w:rPr>
-        <w:t>Otro mas</w:t>
+        <w:t xml:space="preserve">Otro </w:t>
       </w:r>
+      <w:proofErr w:type="gramStart"/>
+      <w:r>
+        <w:rPr>
+          <w:lang w:val="es-ES"/>
+        </w:rPr>
+        <w:t>mas</w:t>
+      </w:r>
+      <w:proofErr w:type="gramEnd"/>
+    </w:p>
+    <w:p>
+      <w:pPr>
+        <w:rPr>
+          <w:lang w:val="es-ES"/>
+        </w:rPr>
+      </w:pPr>
+      <w:r>
+        <w:rPr>
+          <w:lang w:val="es-ES"/>
+        </w:rPr>
+        <w:t>Seguimos</w:t>
+      </w:r>
+    </w:p>
+    <w:p>
+      <w:pPr>
+        <w:rPr>
+          <w:lang w:val="es-ES"/>
+        </w:rPr>
+      </w:pPr>
       <w:bookmarkStart w:id="0" w:name="_GoBack"/>
       <w:bookmarkEnd w:id="0"/>
     </w:p>

--- a/Prueba_texto.docx
+++ b/Prueba_texto.docx
@@ -82,6 +82,12 @@
         </w:rPr>
         <w:t>Seguimos</w:t>
       </w:r>
+      <w:r>
+        <w:rPr>
+          <w:lang w:val="es-ES"/>
+        </w:rPr>
+        <w:t xml:space="preserve"> y mas</w:t>
+      </w:r>
     </w:p>
     <w:p>
       <w:pPr>
@@ -91,6 +97,13 @@
       </w:pPr>
       <w:bookmarkStart w:id="0" w:name="_GoBack"/>
       <w:bookmarkEnd w:id="0"/>
+    </w:p>
+    <w:p>
+      <w:pPr>
+        <w:rPr>
+          <w:lang w:val="es-ES"/>
+        </w:rPr>
+      </w:pPr>
     </w:p>
     <w:p>
       <w:pPr>

--- a/Prueba_texto.docx
+++ b/Prueba_texto.docx
@@ -95,8 +95,28 @@
           <w:lang w:val="es-ES"/>
         </w:rPr>
       </w:pPr>
+      <w:r>
+        <w:rPr>
+          <w:lang w:val="es-ES"/>
+        </w:rPr>
+        <w:t>Ay</w:t>
+      </w:r>
+    </w:p>
+    <w:p>
+      <w:pPr>
+        <w:rPr>
+          <w:lang w:val="es-ES"/>
+        </w:rPr>
+      </w:pPr>
       <w:bookmarkStart w:id="0" w:name="_GoBack"/>
       <w:bookmarkEnd w:id="0"/>
+    </w:p>
+    <w:p>
+      <w:pPr>
+        <w:rPr>
+          <w:lang w:val="es-ES"/>
+        </w:rPr>
+      </w:pPr>
     </w:p>
     <w:p>
       <w:pPr>

--- a/Prueba_texto.docx
+++ b/Prueba_texto.docx
@@ -108,8 +108,28 @@
           <w:lang w:val="es-ES"/>
         </w:rPr>
       </w:pPr>
+      <w:r>
+        <w:rPr>
+          <w:lang w:val="es-ES"/>
+        </w:rPr>
+        <w:t>Cambios 10:20</w:t>
+      </w:r>
+    </w:p>
+    <w:p>
+      <w:pPr>
+        <w:rPr>
+          <w:lang w:val="es-ES"/>
+        </w:rPr>
+      </w:pPr>
       <w:bookmarkStart w:id="0" w:name="_GoBack"/>
       <w:bookmarkEnd w:id="0"/>
+    </w:p>
+    <w:p>
+      <w:pPr>
+        <w:rPr>
+          <w:lang w:val="es-ES"/>
+        </w:rPr>
+      </w:pPr>
     </w:p>
     <w:p>
       <w:pPr>
